--- a/ApuntesJaimito/GIT BASH - copia.docx
+++ b/ApuntesJaimito/GIT BASH - copia.docx
@@ -56,13 +56,51 @@
                 <w:b/>
               </w:rPr>
             </w:pPr>
+            <w:r>
+              <w:rPr>
+                <w:rFonts w:cstheme="minorHAnsi"/>
+                <w:b/>
+              </w:rPr>
+              <w:t>Bash</w:t>
+            </w:r>
+          </w:p>
+        </w:tc>
+      </w:tr>
+      <w:tr>
+        <w:tc>
+          <w:tcPr>
+            <w:tcW w:w="0" w:type="auto"/>
+          </w:tcPr>
+          <w:p>
+            <w:pPr>
+              <w:rPr>
+                <w:rFonts w:cstheme="minorHAnsi"/>
+              </w:rPr>
+            </w:pPr>
+            <w:r>
+              <w:rPr>
+                <w:rFonts w:cstheme="minorHAnsi"/>
+              </w:rPr>
+              <w:t>Para saber dónde estoy</w:t>
+            </w:r>
+          </w:p>
+        </w:tc>
+        <w:tc>
+          <w:tcPr>
+            <w:tcW w:w="0" w:type="auto"/>
+          </w:tcPr>
+          <w:p>
+            <w:pPr>
+              <w:rPr>
+                <w:rFonts w:cstheme="minorHAnsi"/>
+              </w:rPr>
+            </w:pPr>
             <w:proofErr w:type="spellStart"/>
             <w:r>
               <w:rPr>
                 <w:rFonts w:cstheme="minorHAnsi"/>
-                <w:b/>
-              </w:rPr>
-              <w:t>Bash</w:t>
+              </w:rPr>
+              <w:t>pwd</w:t>
             </w:r>
             <w:proofErr w:type="spellEnd"/>
           </w:p>
@@ -79,12 +117,6 @@
                 <w:rFonts w:cstheme="minorHAnsi"/>
               </w:rPr>
             </w:pPr>
-            <w:r>
-              <w:rPr>
-                <w:rFonts w:cstheme="minorHAnsi"/>
-              </w:rPr>
-              <w:t>Para saber dónde estoy</w:t>
-            </w:r>
           </w:p>
         </w:tc>
         <w:tc>
@@ -97,12 +129,124 @@
                 <w:rFonts w:cstheme="minorHAnsi"/>
               </w:rPr>
             </w:pPr>
+            <w:r>
+              <w:rPr>
+                <w:rFonts w:cstheme="minorHAnsi"/>
+              </w:rPr>
+              <w:t>/carpeta/</w:t>
+            </w:r>
+          </w:p>
+        </w:tc>
+      </w:tr>
+      <w:tr>
+        <w:tc>
+          <w:tcPr>
+            <w:tcW w:w="0" w:type="auto"/>
+          </w:tcPr>
+          <w:p>
+            <w:pPr>
+              <w:rPr>
+                <w:rFonts w:cstheme="minorHAnsi"/>
+              </w:rPr>
+            </w:pPr>
+            <w:r>
+              <w:rPr>
+                <w:rFonts w:cstheme="minorHAnsi"/>
+              </w:rPr>
+              <w:t>Subir al nivel superior de carpeta (</w:t>
+            </w:r>
             <w:proofErr w:type="spellStart"/>
             <w:r>
               <w:rPr>
                 <w:rFonts w:cstheme="minorHAnsi"/>
               </w:rPr>
-              <w:t>pwd</w:t>
+              <w:t>change</w:t>
+            </w:r>
+            <w:proofErr w:type="spellEnd"/>
+            <w:r>
+              <w:rPr>
+                <w:rFonts w:cstheme="minorHAnsi"/>
+              </w:rPr>
+              <w:t xml:space="preserve"> </w:t>
+            </w:r>
+            <w:proofErr w:type="spellStart"/>
+            <w:r>
+              <w:rPr>
+                <w:rFonts w:cstheme="minorHAnsi"/>
+              </w:rPr>
+              <w:t>directory</w:t>
+            </w:r>
+            <w:proofErr w:type="spellEnd"/>
+            <w:r>
+              <w:rPr>
+                <w:rFonts w:cstheme="minorHAnsi"/>
+              </w:rPr>
+              <w:t>)</w:t>
+            </w:r>
+          </w:p>
+        </w:tc>
+        <w:tc>
+          <w:tcPr>
+            <w:tcW w:w="0" w:type="auto"/>
+          </w:tcPr>
+          <w:p>
+            <w:pPr>
+              <w:rPr>
+                <w:rFonts w:cstheme="minorHAnsi"/>
+              </w:rPr>
+            </w:pPr>
+            <w:proofErr w:type="gramStart"/>
+            <w:r>
+              <w:rPr>
+                <w:rFonts w:cstheme="minorHAnsi"/>
+              </w:rPr>
+              <w:t>cd</w:t>
+            </w:r>
+            <w:proofErr w:type="gramEnd"/>
+            <w:r>
+              <w:rPr>
+                <w:rFonts w:cstheme="minorHAnsi"/>
+              </w:rPr>
+              <w:t xml:space="preserve"> ..</w:t>
+            </w:r>
+          </w:p>
+        </w:tc>
+      </w:tr>
+      <w:tr>
+        <w:tc>
+          <w:tcPr>
+            <w:tcW w:w="0" w:type="auto"/>
+          </w:tcPr>
+          <w:p>
+            <w:pPr>
+              <w:rPr>
+                <w:rFonts w:cstheme="minorHAnsi"/>
+              </w:rPr>
+            </w:pPr>
+            <w:r>
+              <w:rPr>
+                <w:rFonts w:cstheme="minorHAnsi"/>
+              </w:rPr>
+              <w:t>Listar contenido accesible desde mi ubicación</w:t>
+            </w:r>
+          </w:p>
+        </w:tc>
+        <w:tc>
+          <w:tcPr>
+            <w:tcW w:w="0" w:type="auto"/>
+          </w:tcPr>
+          <w:p>
+            <w:pPr>
+              <w:rPr>
+                <w:rFonts w:cstheme="minorHAnsi"/>
+              </w:rPr>
+            </w:pPr>
+            <w:proofErr w:type="spellStart"/>
+            <w:r>
+              <w:rPr>
+                <w:rFonts w:cstheme="minorHAnsi"/>
+              </w:rPr>
+              <w:t>ls</w:t>
             </w:r>
             <w:proofErr w:type="spellEnd"/>
           </w:p>
@@ -119,6 +263,28 @@
                 <w:rFonts w:cstheme="minorHAnsi"/>
               </w:rPr>
             </w:pPr>
+            <w:proofErr w:type="spellStart"/>
+            <w:r>
+              <w:rPr>
+                <w:rFonts w:cstheme="minorHAnsi"/>
+              </w:rPr>
+              <w:t>Make</w:t>
+            </w:r>
+            <w:proofErr w:type="spellEnd"/>
+            <w:r>
+              <w:rPr>
+                <w:rFonts w:cstheme="minorHAnsi"/>
+              </w:rPr>
+              <w:t xml:space="preserve"> a </w:t>
+            </w:r>
+            <w:proofErr w:type="spellStart"/>
+            <w:r>
+              <w:rPr>
+                <w:rFonts w:cstheme="minorHAnsi"/>
+              </w:rPr>
+              <w:t>directory</w:t>
+            </w:r>
+            <w:proofErr w:type="spellEnd"/>
           </w:p>
         </w:tc>
         <w:tc>
@@ -131,124 +297,12 @@
                 <w:rFonts w:cstheme="minorHAnsi"/>
               </w:rPr>
             </w:pPr>
-            <w:r>
-              <w:rPr>
-                <w:rFonts w:cstheme="minorHAnsi"/>
-              </w:rPr>
-              <w:t>/carpeta/</w:t>
-            </w:r>
-          </w:p>
-        </w:tc>
-      </w:tr>
-      <w:tr>
-        <w:tc>
-          <w:tcPr>
-            <w:tcW w:w="0" w:type="auto"/>
-          </w:tcPr>
-          <w:p>
-            <w:pPr>
-              <w:rPr>
-                <w:rFonts w:cstheme="minorHAnsi"/>
-              </w:rPr>
-            </w:pPr>
-            <w:r>
-              <w:rPr>
-                <w:rFonts w:cstheme="minorHAnsi"/>
-              </w:rPr>
-              <w:t>Subir al nivel superior de carpeta (</w:t>
-            </w:r>
             <w:proofErr w:type="spellStart"/>
             <w:r>
               <w:rPr>
                 <w:rFonts w:cstheme="minorHAnsi"/>
               </w:rPr>
-              <w:t>change</w:t>
-            </w:r>
-            <w:proofErr w:type="spellEnd"/>
-            <w:r>
-              <w:rPr>
-                <w:rFonts w:cstheme="minorHAnsi"/>
-              </w:rPr>
-              <w:t xml:space="preserve"> </w:t>
-            </w:r>
-            <w:proofErr w:type="spellStart"/>
-            <w:r>
-              <w:rPr>
-                <w:rFonts w:cstheme="minorHAnsi"/>
-              </w:rPr>
-              <w:t>directory</w:t>
-            </w:r>
-            <w:proofErr w:type="spellEnd"/>
-            <w:r>
-              <w:rPr>
-                <w:rFonts w:cstheme="minorHAnsi"/>
-              </w:rPr>
-              <w:t>)</w:t>
-            </w:r>
-          </w:p>
-        </w:tc>
-        <w:tc>
-          <w:tcPr>
-            <w:tcW w:w="0" w:type="auto"/>
-          </w:tcPr>
-          <w:p>
-            <w:pPr>
-              <w:rPr>
-                <w:rFonts w:cstheme="minorHAnsi"/>
-              </w:rPr>
-            </w:pPr>
-            <w:proofErr w:type="gramStart"/>
-            <w:r>
-              <w:rPr>
-                <w:rFonts w:cstheme="minorHAnsi"/>
-              </w:rPr>
-              <w:t>cd</w:t>
-            </w:r>
-            <w:proofErr w:type="gramEnd"/>
-            <w:r>
-              <w:rPr>
-                <w:rFonts w:cstheme="minorHAnsi"/>
-              </w:rPr>
-              <w:t xml:space="preserve"> ..</w:t>
-            </w:r>
-          </w:p>
-        </w:tc>
-      </w:tr>
-      <w:tr>
-        <w:tc>
-          <w:tcPr>
-            <w:tcW w:w="0" w:type="auto"/>
-          </w:tcPr>
-          <w:p>
-            <w:pPr>
-              <w:rPr>
-                <w:rFonts w:cstheme="minorHAnsi"/>
-              </w:rPr>
-            </w:pPr>
-            <w:r>
-              <w:rPr>
-                <w:rFonts w:cstheme="minorHAnsi"/>
-              </w:rPr>
-              <w:t>Listar contenido accesible desde mi ubicación</w:t>
-            </w:r>
-          </w:p>
-        </w:tc>
-        <w:tc>
-          <w:tcPr>
-            <w:tcW w:w="0" w:type="auto"/>
-          </w:tcPr>
-          <w:p>
-            <w:pPr>
-              <w:rPr>
-                <w:rFonts w:cstheme="minorHAnsi"/>
-              </w:rPr>
-            </w:pPr>
-            <w:proofErr w:type="spellStart"/>
-            <w:r>
-              <w:rPr>
-                <w:rFonts w:cstheme="minorHAnsi"/>
-              </w:rPr>
-              <w:t>ls</w:t>
+              <w:t>mkdir</w:t>
             </w:r>
             <w:proofErr w:type="spellEnd"/>
           </w:p>
@@ -270,23 +324,15 @@
               <w:rPr>
                 <w:rFonts w:cstheme="minorHAnsi"/>
               </w:rPr>
-              <w:t>Make</w:t>
+              <w:t>Remove</w:t>
             </w:r>
             <w:proofErr w:type="spellEnd"/>
             <w:r>
               <w:rPr>
                 <w:rFonts w:cstheme="minorHAnsi"/>
               </w:rPr>
-              <w:t xml:space="preserve"> a </w:t>
-            </w:r>
-            <w:proofErr w:type="spellStart"/>
-            <w:r>
-              <w:rPr>
-                <w:rFonts w:cstheme="minorHAnsi"/>
-              </w:rPr>
-              <w:t>directory</w:t>
-            </w:r>
-            <w:proofErr w:type="spellEnd"/>
+              <w:t xml:space="preserve"> files</w:t>
+            </w:r>
           </w:p>
         </w:tc>
         <w:tc>
@@ -304,7 +350,7 @@
               <w:rPr>
                 <w:rFonts w:cstheme="minorHAnsi"/>
               </w:rPr>
-              <w:t>mkdir</w:t>
+              <w:t>rm</w:t>
             </w:r>
             <w:proofErr w:type="spellEnd"/>
           </w:p>
@@ -333,7 +379,7 @@
               <w:rPr>
                 <w:rFonts w:cstheme="minorHAnsi"/>
               </w:rPr>
-              <w:t xml:space="preserve"> files</w:t>
+              <w:t xml:space="preserve"> carpeta</w:t>
             </w:r>
           </w:p>
         </w:tc>
@@ -347,12 +393,104 @@
                 <w:rFonts w:cstheme="minorHAnsi"/>
               </w:rPr>
             </w:pPr>
+          </w:p>
+        </w:tc>
+      </w:tr>
+      <w:tr>
+        <w:tc>
+          <w:tcPr>
+            <w:tcW w:w="0" w:type="auto"/>
+          </w:tcPr>
+          <w:p>
+            <w:pPr>
+              <w:rPr>
+                <w:rFonts w:cstheme="minorHAnsi"/>
+              </w:rPr>
+            </w:pPr>
+            <w:r>
+              <w:rPr>
+                <w:rFonts w:cstheme="minorHAnsi"/>
+              </w:rPr>
+              <w:t xml:space="preserve">Carácter comodín o </w:t>
+            </w:r>
             <w:proofErr w:type="spellStart"/>
             <w:r>
               <w:rPr>
                 <w:rFonts w:cstheme="minorHAnsi"/>
               </w:rPr>
-              <w:t>rm</w:t>
+              <w:t>wildcard</w:t>
+            </w:r>
+            <w:proofErr w:type="spellEnd"/>
+          </w:p>
+        </w:tc>
+        <w:tc>
+          <w:tcPr>
+            <w:tcW w:w="0" w:type="auto"/>
+          </w:tcPr>
+          <w:p>
+            <w:pPr>
+              <w:rPr>
+                <w:rFonts w:cstheme="minorHAnsi"/>
+              </w:rPr>
+            </w:pPr>
+            <w:r>
+              <w:rPr>
+                <w:rFonts w:cstheme="minorHAnsi"/>
+              </w:rPr>
+              <w:t>*</w:t>
+            </w:r>
+          </w:p>
+        </w:tc>
+      </w:tr>
+      <w:tr>
+        <w:tc>
+          <w:tcPr>
+            <w:tcW w:w="0" w:type="auto"/>
+          </w:tcPr>
+          <w:p>
+            <w:pPr>
+              <w:rPr>
+                <w:rFonts w:cstheme="minorHAnsi"/>
+              </w:rPr>
+            </w:pPr>
+            <w:r>
+              <w:rPr>
+                <w:rFonts w:cstheme="minorHAnsi"/>
+              </w:rPr>
+              <w:t>Crear cualquier tipo de fichero</w:t>
+            </w:r>
+          </w:p>
+        </w:tc>
+        <w:tc>
+          <w:tcPr>
+            <w:tcW w:w="0" w:type="auto"/>
+          </w:tcPr>
+          <w:p>
+            <w:pPr>
+              <w:rPr>
+                <w:rFonts w:cstheme="minorHAnsi"/>
+              </w:rPr>
+            </w:pPr>
+            <w:proofErr w:type="spellStart"/>
+            <w:r>
+              <w:rPr>
+                <w:rFonts w:cstheme="minorHAnsi"/>
+              </w:rPr>
+              <w:t>touch</w:t>
+            </w:r>
+            <w:proofErr w:type="spellEnd"/>
+            <w:r>
+              <w:rPr>
+                <w:rFonts w:cstheme="minorHAnsi"/>
+              </w:rPr>
+              <w:t xml:space="preserve"> </w:t>
+            </w:r>
+            <w:proofErr w:type="spellStart"/>
+            <w:r>
+              <w:rPr>
+                <w:rFonts w:cstheme="minorHAnsi"/>
+              </w:rPr>
+              <w:t>nombre.extension</w:t>
             </w:r>
             <w:proofErr w:type="spellEnd"/>
           </w:p>
@@ -369,19 +507,11 @@
                 <w:rFonts w:cstheme="minorHAnsi"/>
               </w:rPr>
             </w:pPr>
-            <w:proofErr w:type="spellStart"/>
-            <w:r>
-              <w:rPr>
-                <w:rFonts w:cstheme="minorHAnsi"/>
-              </w:rPr>
-              <w:t>Remove</w:t>
-            </w:r>
-            <w:proofErr w:type="spellEnd"/>
-            <w:r>
-              <w:rPr>
-                <w:rFonts w:cstheme="minorHAnsi"/>
-              </w:rPr>
-              <w:t xml:space="preserve"> carpeta</w:t>
+            <w:r>
+              <w:rPr>
+                <w:rFonts w:cstheme="minorHAnsi"/>
+              </w:rPr>
+              <w:t>Borrar una carpeta y todos sus ficheros</w:t>
             </w:r>
           </w:p>
         </w:tc>
@@ -395,104 +525,26 @@
                 <w:rFonts w:cstheme="minorHAnsi"/>
               </w:rPr>
             </w:pPr>
-          </w:p>
-        </w:tc>
-      </w:tr>
-      <w:tr>
-        <w:tc>
-          <w:tcPr>
-            <w:tcW w:w="0" w:type="auto"/>
-          </w:tcPr>
-          <w:p>
-            <w:pPr>
-              <w:rPr>
-                <w:rFonts w:cstheme="minorHAnsi"/>
-              </w:rPr>
-            </w:pPr>
-            <w:r>
-              <w:rPr>
-                <w:rFonts w:cstheme="minorHAnsi"/>
-              </w:rPr>
-              <w:t xml:space="preserve">Carácter comodín o </w:t>
-            </w:r>
             <w:proofErr w:type="spellStart"/>
             <w:r>
               <w:rPr>
                 <w:rFonts w:cstheme="minorHAnsi"/>
               </w:rPr>
-              <w:t>wildcard</w:t>
+              <w:t>Rm</w:t>
             </w:r>
             <w:proofErr w:type="spellEnd"/>
-          </w:p>
-        </w:tc>
-        <w:tc>
-          <w:tcPr>
-            <w:tcW w:w="0" w:type="auto"/>
-          </w:tcPr>
-          <w:p>
-            <w:pPr>
-              <w:rPr>
-                <w:rFonts w:cstheme="minorHAnsi"/>
-              </w:rPr>
-            </w:pPr>
-            <w:r>
-              <w:rPr>
-                <w:rFonts w:cstheme="minorHAnsi"/>
-              </w:rPr>
-              <w:t>*</w:t>
-            </w:r>
-          </w:p>
-        </w:tc>
-      </w:tr>
-      <w:tr>
-        <w:tc>
-          <w:tcPr>
-            <w:tcW w:w="0" w:type="auto"/>
-          </w:tcPr>
-          <w:p>
-            <w:pPr>
-              <w:rPr>
-                <w:rFonts w:cstheme="minorHAnsi"/>
-              </w:rPr>
-            </w:pPr>
-            <w:r>
-              <w:rPr>
-                <w:rFonts w:cstheme="minorHAnsi"/>
-              </w:rPr>
-              <w:t>Crear cualquier tipo de fichero</w:t>
-            </w:r>
-          </w:p>
-        </w:tc>
-        <w:tc>
-          <w:tcPr>
-            <w:tcW w:w="0" w:type="auto"/>
-          </w:tcPr>
-          <w:p>
-            <w:pPr>
-              <w:rPr>
-                <w:rFonts w:cstheme="minorHAnsi"/>
-              </w:rPr>
-            </w:pPr>
+            <w:r>
+              <w:rPr>
+                <w:rFonts w:cstheme="minorHAnsi"/>
+              </w:rPr>
+              <w:t xml:space="preserve"> –r </w:t>
+            </w:r>
             <w:proofErr w:type="spellStart"/>
             <w:r>
               <w:rPr>
                 <w:rFonts w:cstheme="minorHAnsi"/>
               </w:rPr>
-              <w:t>touch</w:t>
-            </w:r>
-            <w:proofErr w:type="spellEnd"/>
-            <w:r>
-              <w:rPr>
-                <w:rFonts w:cstheme="minorHAnsi"/>
-              </w:rPr>
-              <w:t xml:space="preserve"> </w:t>
-            </w:r>
-            <w:proofErr w:type="spellStart"/>
-            <w:r>
-              <w:rPr>
-                <w:rFonts w:cstheme="minorHAnsi"/>
-              </w:rPr>
-              <w:t>nombre.extension</w:t>
+              <w:t>nombreCarpeta</w:t>
             </w:r>
             <w:proofErr w:type="spellEnd"/>
           </w:p>
@@ -513,7 +565,19 @@
               <w:rPr>
                 <w:rFonts w:cstheme="minorHAnsi"/>
               </w:rPr>
-              <w:t>Borrar una carpeta y todos sus ficheros</w:t>
+              <w:t>Mover: co</w:t>
+            </w:r>
+            <w:r>
+              <w:rPr>
+                <w:rFonts w:cstheme="minorHAnsi"/>
+              </w:rPr>
+              <w:t>pi</w:t>
+            </w:r>
+            <w:r>
+              <w:rPr>
+                <w:rFonts w:cstheme="minorHAnsi"/>
+              </w:rPr>
+              <w:t>ar y pegar</w:t>
             </w:r>
           </w:p>
         </w:tc>
@@ -532,21 +596,49 @@
               <w:rPr>
                 <w:rFonts w:cstheme="minorHAnsi"/>
               </w:rPr>
-              <w:t>Rm</w:t>
+              <w:t>cp</w:t>
             </w:r>
             <w:proofErr w:type="spellEnd"/>
             <w:r>
               <w:rPr>
                 <w:rFonts w:cstheme="minorHAnsi"/>
               </w:rPr>
-              <w:t xml:space="preserve"> –r </w:t>
+              <w:t xml:space="preserve"> </w:t>
             </w:r>
             <w:proofErr w:type="spellStart"/>
             <w:r>
               <w:rPr>
                 <w:rFonts w:cstheme="minorHAnsi"/>
               </w:rPr>
-              <w:t>nombreCarpeta</w:t>
+              <w:t>rutaOrigen</w:t>
+            </w:r>
+            <w:proofErr w:type="spellEnd"/>
+            <w:r>
+              <w:rPr>
+                <w:rFonts w:cstheme="minorHAnsi"/>
+              </w:rPr>
+              <w:t xml:space="preserve"> </w:t>
+            </w:r>
+            <w:proofErr w:type="spellStart"/>
+            <w:r>
+              <w:rPr>
+                <w:rFonts w:cstheme="minorHAnsi"/>
+              </w:rPr>
+              <w:t>rutaDestino</w:t>
+            </w:r>
+            <w:proofErr w:type="spellEnd"/>
+            <w:r>
+              <w:rPr>
+                <w:rFonts w:cstheme="minorHAnsi"/>
+              </w:rPr>
+              <w:t>/</w:t>
+            </w:r>
+            <w:proofErr w:type="spellStart"/>
+            <w:r>
+              <w:rPr>
+                <w:rFonts w:cstheme="minorHAnsi"/>
+              </w:rPr>
+              <w:t>newName</w:t>
             </w:r>
             <w:proofErr w:type="spellEnd"/>
           </w:p>
@@ -567,19 +659,13 @@
               <w:rPr>
                 <w:rFonts w:cstheme="minorHAnsi"/>
               </w:rPr>
-              <w:t>Mover: co</w:t>
-            </w:r>
-            <w:r>
-              <w:rPr>
-                <w:rFonts w:cstheme="minorHAnsi"/>
-              </w:rPr>
-              <w:t>pi</w:t>
-            </w:r>
-            <w:r>
-              <w:rPr>
-                <w:rFonts w:cstheme="minorHAnsi"/>
-              </w:rPr>
-              <w:t>ar y pegar</w:t>
+              <w:t>Mover una carpeta dentro de otra</w:t>
+            </w:r>
+            <w:r>
+              <w:rPr>
+                <w:rFonts w:cstheme="minorHAnsi"/>
+              </w:rPr>
+              <w:t xml:space="preserve"> (cortar pegar)</w:t>
             </w:r>
           </w:p>
         </w:tc>
@@ -593,54 +679,62 @@
                 <w:rFonts w:cstheme="minorHAnsi"/>
               </w:rPr>
             </w:pPr>
+            <w:r>
+              <w:rPr>
+                <w:rFonts w:cstheme="minorHAnsi"/>
+              </w:rPr>
+              <w:t>mv folder1 folder2</w:t>
+            </w:r>
+          </w:p>
+        </w:tc>
+      </w:tr>
+      <w:tr>
+        <w:tc>
+          <w:tcPr>
+            <w:tcW w:w="0" w:type="auto"/>
+          </w:tcPr>
+          <w:p>
+            <w:pPr>
+              <w:rPr>
+                <w:rFonts w:cstheme="minorHAnsi"/>
+              </w:rPr>
+            </w:pPr>
+            <w:r>
+              <w:rPr>
+                <w:rFonts w:cstheme="minorHAnsi"/>
+              </w:rPr>
+              <w:t>Para ver las opciones de cada comando</w:t>
+            </w:r>
+          </w:p>
+        </w:tc>
+        <w:tc>
+          <w:tcPr>
+            <w:tcW w:w="0" w:type="auto"/>
+          </w:tcPr>
+          <w:p>
+            <w:pPr>
+              <w:rPr>
+                <w:rFonts w:cstheme="minorHAnsi"/>
+              </w:rPr>
+            </w:pPr>
+            <w:r>
+              <w:rPr>
+                <w:rFonts w:cstheme="minorHAnsi"/>
+              </w:rPr>
+              <w:t xml:space="preserve">Comando </w:t>
+            </w:r>
+            <w:r>
+              <w:rPr>
+                <w:rFonts w:cstheme="minorHAnsi"/>
+              </w:rPr>
+              <w:t>–</w:t>
+            </w:r>
             <w:proofErr w:type="spellStart"/>
             <w:r>
               <w:rPr>
                 <w:rFonts w:cstheme="minorHAnsi"/>
               </w:rPr>
-              <w:t>cp</w:t>
-            </w:r>
-            <w:proofErr w:type="spellEnd"/>
-            <w:r>
-              <w:rPr>
-                <w:rFonts w:cstheme="minorHAnsi"/>
-              </w:rPr>
-              <w:t xml:space="preserve"> </w:t>
-            </w:r>
-            <w:proofErr w:type="spellStart"/>
-            <w:r>
-              <w:rPr>
-                <w:rFonts w:cstheme="minorHAnsi"/>
-              </w:rPr>
-              <w:t>rutaOrigen</w:t>
-            </w:r>
-            <w:proofErr w:type="spellEnd"/>
-            <w:r>
-              <w:rPr>
-                <w:rFonts w:cstheme="minorHAnsi"/>
-              </w:rPr>
-              <w:t xml:space="preserve"> </w:t>
-            </w:r>
-            <w:proofErr w:type="spellStart"/>
-            <w:r>
-              <w:rPr>
-                <w:rFonts w:cstheme="minorHAnsi"/>
-              </w:rPr>
-              <w:t>rutaDestino</w:t>
-            </w:r>
-            <w:proofErr w:type="spellEnd"/>
-            <w:r>
-              <w:rPr>
-                <w:rFonts w:cstheme="minorHAnsi"/>
-              </w:rPr>
-              <w:t>/</w:t>
-            </w:r>
-            <w:proofErr w:type="spellStart"/>
-            <w:r>
-              <w:rPr>
-                <w:rFonts w:cstheme="minorHAnsi"/>
-              </w:rPr>
-              <w:t>newName</w:t>
+              <w:t>help</w:t>
             </w:r>
             <w:proofErr w:type="spellEnd"/>
           </w:p>
@@ -661,102 +755,6 @@
               <w:rPr>
                 <w:rFonts w:cstheme="minorHAnsi"/>
               </w:rPr>
-              <w:t>Mover una carpeta dentro de otra</w:t>
-            </w:r>
-            <w:r>
-              <w:rPr>
-                <w:rFonts w:cstheme="minorHAnsi"/>
-              </w:rPr>
-              <w:t xml:space="preserve"> (cortar pegar)</w:t>
-            </w:r>
-          </w:p>
-        </w:tc>
-        <w:tc>
-          <w:tcPr>
-            <w:tcW w:w="0" w:type="auto"/>
-          </w:tcPr>
-          <w:p>
-            <w:pPr>
-              <w:rPr>
-                <w:rFonts w:cstheme="minorHAnsi"/>
-              </w:rPr>
-            </w:pPr>
-            <w:r>
-              <w:rPr>
-                <w:rFonts w:cstheme="minorHAnsi"/>
-              </w:rPr>
-              <w:t>mv folder1 folder2</w:t>
-            </w:r>
-          </w:p>
-        </w:tc>
-      </w:tr>
-      <w:tr>
-        <w:tc>
-          <w:tcPr>
-            <w:tcW w:w="0" w:type="auto"/>
-          </w:tcPr>
-          <w:p>
-            <w:pPr>
-              <w:rPr>
-                <w:rFonts w:cstheme="minorHAnsi"/>
-              </w:rPr>
-            </w:pPr>
-            <w:r>
-              <w:rPr>
-                <w:rFonts w:cstheme="minorHAnsi"/>
-              </w:rPr>
-              <w:t>Para ver las opciones de cada comando</w:t>
-            </w:r>
-          </w:p>
-        </w:tc>
-        <w:tc>
-          <w:tcPr>
-            <w:tcW w:w="0" w:type="auto"/>
-          </w:tcPr>
-          <w:p>
-            <w:pPr>
-              <w:rPr>
-                <w:rFonts w:cstheme="minorHAnsi"/>
-              </w:rPr>
-            </w:pPr>
-            <w:r>
-              <w:rPr>
-                <w:rFonts w:cstheme="minorHAnsi"/>
-              </w:rPr>
-              <w:t xml:space="preserve">Comando </w:t>
-            </w:r>
-            <w:r>
-              <w:rPr>
-                <w:rFonts w:cstheme="minorHAnsi"/>
-              </w:rPr>
-              <w:t>–</w:t>
-            </w:r>
-            <w:proofErr w:type="spellStart"/>
-            <w:r>
-              <w:rPr>
-                <w:rFonts w:cstheme="minorHAnsi"/>
-              </w:rPr>
-              <w:t>help</w:t>
-            </w:r>
-            <w:proofErr w:type="spellEnd"/>
-          </w:p>
-        </w:tc>
-      </w:tr>
-      <w:tr>
-        <w:tc>
-          <w:tcPr>
-            <w:tcW w:w="0" w:type="auto"/>
-          </w:tcPr>
-          <w:p>
-            <w:pPr>
-              <w:rPr>
-                <w:rFonts w:cstheme="minorHAnsi"/>
-              </w:rPr>
-            </w:pPr>
-            <w:r>
-              <w:rPr>
-                <w:rFonts w:cstheme="minorHAnsi"/>
-              </w:rPr>
               <w:t xml:space="preserve">Ejecutar un JS script con </w:t>
             </w:r>
             <w:proofErr w:type="spellStart"/>
@@ -1528,8 +1526,6 @@
         </w:rPr>
         <w:t>version</w:t>
       </w:r>
-      <w:bookmarkStart w:id="0" w:name="_GoBack"/>
-      <w:bookmarkEnd w:id="0"/>
       <w:proofErr w:type="spellEnd"/>
     </w:p>
     <w:p>
@@ -4177,6 +4173,33 @@
       <w:r>
         <w:t>.</w:t>
       </w:r>
+    </w:p>
+    <w:p>
+      <w:pPr>
+        <w:pStyle w:val="NormalWeb"/>
+      </w:pPr>
+    </w:p>
+    <w:p>
+      <w:pPr>
+        <w:pStyle w:val="NormalWeb"/>
+      </w:pPr>
+    </w:p>
+    <w:p>
+      <w:pPr>
+        <w:pStyle w:val="NormalWeb"/>
+      </w:pPr>
+    </w:p>
+    <w:p>
+      <w:pPr>
+        <w:pStyle w:val="NormalWeb"/>
+      </w:pPr>
+    </w:p>
+    <w:p>
+      <w:pPr>
+        <w:pStyle w:val="NormalWeb"/>
+      </w:pPr>
+      <w:bookmarkStart w:id="0" w:name="_GoBack"/>
+      <w:bookmarkEnd w:id="0"/>
     </w:p>
     <w:p/>
     <w:sectPr>
